--- a/ProgressII/Progress2ProjectPlan.docx
+++ b/ProgressII/Progress2ProjectPlan.docx
@@ -11638,7 +11638,6 @@
               <w:jc w:val="center"/>
               <w:cnfStyle w:val="000000000000" w:firstRow="0" w:lastRow="0" w:firstColumn="0" w:lastColumn="0" w:oddVBand="0" w:evenVBand="0" w:oddHBand="0" w:evenHBand="0" w:firstRowFirstColumn="0" w:firstRowLastColumn="0" w:lastRowFirstColumn="0" w:lastRowLastColumn="0"/>
               <w:rPr>
-                <w:rFonts w:hint="eastAsia"/>
                 <w:sz w:val="24"/>
                 <w:szCs w:val="24"/>
               </w:rPr>
@@ -15287,9 +15286,9 @@
         </w:rPr>
         <w:drawing>
           <wp:inline distT="0" distB="0" distL="0" distR="0">
-            <wp:extent cx="3124200" cy="2292711"/>
-            <wp:effectExtent l="0" t="0" r="0" b="6350"/>
-            <wp:docPr id="12" name="图片 12"/>
+            <wp:extent cx="2710149" cy="1938573"/>
+            <wp:effectExtent l="0" t="0" r="0" b="5080"/>
+            <wp:docPr id="3" name="图片 3"/>
             <wp:cNvGraphicFramePr>
               <a:graphicFrameLocks xmlns:a="http://schemas.openxmlformats.org/drawingml/2006/main" noChangeAspect="1"/>
             </wp:cNvGraphicFramePr>
@@ -15297,7 +15296,7 @@
               <a:graphicData uri="http://schemas.openxmlformats.org/drawingml/2006/picture">
                 <pic:pic xmlns:pic="http://schemas.openxmlformats.org/drawingml/2006/picture">
                   <pic:nvPicPr>
-                    <pic:cNvPr id="12" name="截屏2019-09-0211.31.36.png"/>
+                    <pic:cNvPr id="3" name="截屏2019-10-0912.22.45.png"/>
                     <pic:cNvPicPr/>
                   </pic:nvPicPr>
                   <pic:blipFill>
@@ -15315,7 +15314,7 @@
                   <pic:spPr>
                     <a:xfrm>
                       <a:off x="0" y="0"/>
-                      <a:ext cx="3132781" cy="2299008"/>
+                      <a:ext cx="2719405" cy="1945194"/>
                     </a:xfrm>
                     <a:prstGeom prst="rect">
                       <a:avLst/>
@@ -15393,6 +15392,8 @@
       <w:r>
         <w:br w:type="page"/>
       </w:r>
+      <w:bookmarkStart w:id="74" w:name="_GoBack"/>
+      <w:bookmarkEnd w:id="74"/>
     </w:p>
     <w:p>
       <w:pPr>
@@ -15458,9 +15459,9 @@
           <w:rFonts w:ascii="Times New Roman" w:hAnsi="Times New Roman" w:cs="Times New Roman"/>
         </w:rPr>
       </w:pPr>
-      <w:bookmarkStart w:id="74" w:name="_Toc18317125"/>
-      <w:bookmarkStart w:id="75" w:name="_Toc18317377"/>
-      <w:bookmarkStart w:id="76" w:name="_Toc18317449"/>
+      <w:bookmarkStart w:id="75" w:name="_Toc18317125"/>
+      <w:bookmarkStart w:id="76" w:name="_Toc18317377"/>
+      <w:bookmarkStart w:id="77" w:name="_Toc18317449"/>
       <w:r>
         <w:rPr>
           <w:rFonts w:ascii="Times New Roman" w:hAnsi="Times New Roman" w:cs="Times New Roman"/>
@@ -15504,9 +15505,9 @@
         </w:rPr>
         <w:t>: Nov Plan</w:t>
       </w:r>
-      <w:bookmarkEnd w:id="74"/>
       <w:bookmarkEnd w:id="75"/>
       <w:bookmarkEnd w:id="76"/>
+      <w:bookmarkEnd w:id="77"/>
     </w:p>
     <w:p/>
     <w:p>
@@ -15570,9 +15571,9 @@
           <w:rFonts w:ascii="Times New Roman" w:hAnsi="Times New Roman" w:cs="Times New Roman"/>
         </w:rPr>
       </w:pPr>
-      <w:bookmarkStart w:id="77" w:name="_Toc18317126"/>
-      <w:bookmarkStart w:id="78" w:name="_Toc18317378"/>
-      <w:bookmarkStart w:id="79" w:name="_Toc18317450"/>
+      <w:bookmarkStart w:id="78" w:name="_Toc18317126"/>
+      <w:bookmarkStart w:id="79" w:name="_Toc18317378"/>
+      <w:bookmarkStart w:id="80" w:name="_Toc18317450"/>
       <w:r>
         <w:rPr>
           <w:rFonts w:ascii="Times New Roman" w:hAnsi="Times New Roman" w:cs="Times New Roman"/>
@@ -15616,9 +15617,9 @@
         </w:rPr>
         <w:t>: Dec Plan</w:t>
       </w:r>
-      <w:bookmarkEnd w:id="77"/>
       <w:bookmarkEnd w:id="78"/>
       <w:bookmarkEnd w:id="79"/>
+      <w:bookmarkEnd w:id="80"/>
     </w:p>
     <w:p>
       <w:pPr>
@@ -15633,8 +15634,6 @@
           <w:u w:val="single"/>
         </w:rPr>
       </w:pPr>
-      <w:bookmarkStart w:id="80" w:name="_GoBack"/>
-      <w:bookmarkEnd w:id="80"/>
       <w:r>
         <w:rPr>
           <w:rFonts w:cs="Times New Roman"/>
@@ -19174,7 +19173,7 @@
 </file>
 
 <file path=customXml/itemProps1.xml><?xml version="1.0" encoding="utf-8"?>
-<ds:datastoreItem xmlns:ds="http://schemas.openxmlformats.org/officeDocument/2006/customXml" ds:itemID="{1F99138F-1E24-8046-A654-EA1FD74B9B70}">
+<ds:datastoreItem xmlns:ds="http://schemas.openxmlformats.org/officeDocument/2006/customXml" ds:itemID="{27DEB7F7-A8A2-9445-B986-3CFF7F060AEF}">
   <ds:schemaRefs>
     <ds:schemaRef ds:uri="http://schemas.openxmlformats.org/officeDocument/2006/bibliography"/>
   </ds:schemaRefs>
